--- a/utils/PC_2018A_420-5A5_Departement-Informatique.docx
+++ b/utils/PC_2018A_420-5A5_Departement-Informatique.docx
@@ -170,8 +170,6 @@
               </w:rPr>
               <w:t>8</w:t>
             </w:r>
-            <w:bookmarkStart w:id="0" w:name="_GoBack"/>
-            <w:bookmarkEnd w:id="0"/>
           </w:p>
         </w:tc>
       </w:tr>
@@ -4110,8 +4108,11 @@
         <w:spacing w:before="120" w:after="120"/>
       </w:pPr>
       <w:r>
+        <w:rPr>
+          <w:noProof/>
+        </w:rPr>
         <w:pict w14:anchorId="5C6AA69D">
-          <v:rect id="_x0000_i1025" style="width:496.8pt;height:2pt;mso-position-vertical:absolute" o:hralign="center" o:hrstd="t" o:hrnoshade="t" o:hr="t" fillcolor="#bfbfbf [2412]" stroked="f"/>
+          <v:rect id="_x0000_i1025" alt="" style="width:496.8pt;height:2pt;mso-width-percent:0;mso-height-percent:0;mso-position-vertical:absolute;mso-width-percent:0;mso-height-percent:0" o:hralign="center" o:hrstd="t" o:hrnoshade="t" o:hr="t" fillcolor="#bfbfbf [2412]" stroked="f"/>
         </w:pict>
       </w:r>
     </w:p>
@@ -4443,23 +4444,8 @@
           <w:t>https://cegepedouardmontpetit.sharepoint.com/:w:/t/PED-INFO/EQQJ8DrGbXxLg5lDu-t_dHMByy5ZduyrDsirjWUtqnAsJQ?e=YrjvhE</w:t>
         </w:r>
       </w:hyperlink>
-    </w:p>
-    <w:p>
-      <w:pPr>
-        <w:rPr>
-          <w:szCs w:val="22"/>
-        </w:rPr>
-      </w:pPr>
-    </w:p>
-    <w:p/>
-    <w:p/>
-    <w:p>
-      <w:pPr>
-        <w:spacing w:before="120" w:after="120"/>
-        <w:rPr>
-          <w:color w:val="FF0000"/>
-        </w:rPr>
-      </w:pPr>
+      <w:bookmarkStart w:id="0" w:name="_GoBack"/>
+      <w:bookmarkEnd w:id="0"/>
     </w:p>
     <w:sectPr>
       <w:footerReference w:type="default" r:id="rId17"/>
@@ -7737,21 +7723,6 @@
 </file>
 
 <file path=customXml/item1.xml><?xml version="1.0" encoding="utf-8"?>
-<p:properties xmlns:p="http://schemas.microsoft.com/office/2006/metadata/properties" xmlns:xsi="http://www.w3.org/2001/XMLSchema-instance" xmlns:pc="http://schemas.microsoft.com/office/infopath/2007/PartnerControls">
-  <documentManagement/>
-</p:properties>
-</file>
-
-<file path=customXml/item2.xml><?xml version="1.0" encoding="utf-8"?>
-<?mso-contentType ?>
-<FormTemplates xmlns="http://schemas.microsoft.com/sharepoint/v3/contenttype/forms">
-  <Display>DocumentLibraryForm</Display>
-  <Edit>DocumentLibraryForm</Edit>
-  <New>DocumentLibraryForm</New>
-</FormTemplates>
-</file>
-
-<file path=customXml/item3.xml><?xml version="1.0" encoding="utf-8"?>
 <ct:contentTypeSchema xmlns:ct="http://schemas.microsoft.com/office/2006/metadata/contentType" xmlns:ma="http://schemas.microsoft.com/office/2006/metadata/properties/metaAttributes" ct:_="" ma:_="" ma:contentTypeName="Document" ma:contentTypeID="0x010100838DB9B5A036C0449272FA2754ACD447" ma:contentTypeVersion="3" ma:contentTypeDescription="Crée un document." ma:contentTypeScope="" ma:versionID="f70c62e0ac8322dfa31559c28b3c43ac">
   <xsd:schema xmlns:xsd="http://www.w3.org/2001/XMLSchema" xmlns:xs="http://www.w3.org/2001/XMLSchema" xmlns:p="http://schemas.microsoft.com/office/2006/metadata/properties" xmlns:ns2="96e1dcb5-9f16-40d4-88f5-59cbc6b0ddf4" targetNamespace="http://schemas.microsoft.com/office/2006/metadata/properties" ma:root="true" ma:fieldsID="c2caed2c90235c2d69ca122e1857cd6b" ns2:_="">
     <xsd:import namespace="96e1dcb5-9f16-40d4-88f5-59cbc6b0ddf4"/>
@@ -7905,28 +7876,26 @@
 </ct:contentTypeSchema>
 </file>
 
+<file path=customXml/item2.xml><?xml version="1.0" encoding="utf-8"?>
+<?mso-contentType ?>
+<FormTemplates xmlns="http://schemas.microsoft.com/sharepoint/v3/contenttype/forms">
+  <Display>DocumentLibraryForm</Display>
+  <Edit>DocumentLibraryForm</Edit>
+  <New>DocumentLibraryForm</New>
+</FormTemplates>
+</file>
+
+<file path=customXml/item3.xml><?xml version="1.0" encoding="utf-8"?>
+<p:properties xmlns:p="http://schemas.microsoft.com/office/2006/metadata/properties" xmlns:xsi="http://www.w3.org/2001/XMLSchema-instance" xmlns:pc="http://schemas.microsoft.com/office/infopath/2007/PartnerControls">
+  <documentManagement/>
+</p:properties>
+</file>
+
 <file path=customXml/item4.xml><?xml version="1.0" encoding="utf-8"?>
 <b:Sources xmlns:b="http://schemas.openxmlformats.org/officeDocument/2006/bibliography" xmlns="http://schemas.openxmlformats.org/officeDocument/2006/bibliography" SelectedStyle="\APASixthEditionOfficeOnline.xsl" StyleName="APA Sixth Edition"/>
 </file>
 
 <file path=customXml/itemProps1.xml><?xml version="1.0" encoding="utf-8"?>
-<ds:datastoreItem xmlns:ds="http://schemas.openxmlformats.org/officeDocument/2006/customXml" ds:itemID="{127FABA4-1ECE-4471-AAB2-170B8EA54F18}">
-  <ds:schemaRefs>
-    <ds:schemaRef ds:uri="http://schemas.microsoft.com/office/2006/metadata/properties"/>
-    <ds:schemaRef ds:uri="http://schemas.microsoft.com/office/infopath/2007/PartnerControls"/>
-  </ds:schemaRefs>
-</ds:datastoreItem>
-</file>
-
-<file path=customXml/itemProps2.xml><?xml version="1.0" encoding="utf-8"?>
-<ds:datastoreItem xmlns:ds="http://schemas.openxmlformats.org/officeDocument/2006/customXml" ds:itemID="{52D1B4D8-A006-4AF6-95D7-B08A3AE23706}">
-  <ds:schemaRefs>
-    <ds:schemaRef ds:uri="http://schemas.microsoft.com/sharepoint/v3/contenttype/forms"/>
-  </ds:schemaRefs>
-</ds:datastoreItem>
-</file>
-
-<file path=customXml/itemProps3.xml><?xml version="1.0" encoding="utf-8"?>
 <ds:datastoreItem xmlns:ds="http://schemas.openxmlformats.org/officeDocument/2006/customXml" ds:itemID="{25B5FA5C-7757-41EA-9E61-327269059473}">
   <ds:schemaRefs>
     <ds:schemaRef ds:uri="http://schemas.microsoft.com/office/2006/metadata/contentType"/>
@@ -7944,8 +7913,25 @@
 </ds:datastoreItem>
 </file>
 
+<file path=customXml/itemProps2.xml><?xml version="1.0" encoding="utf-8"?>
+<ds:datastoreItem xmlns:ds="http://schemas.openxmlformats.org/officeDocument/2006/customXml" ds:itemID="{52D1B4D8-A006-4AF6-95D7-B08A3AE23706}">
+  <ds:schemaRefs>
+    <ds:schemaRef ds:uri="http://schemas.microsoft.com/sharepoint/v3/contenttype/forms"/>
+  </ds:schemaRefs>
+</ds:datastoreItem>
+</file>
+
+<file path=customXml/itemProps3.xml><?xml version="1.0" encoding="utf-8"?>
+<ds:datastoreItem xmlns:ds="http://schemas.openxmlformats.org/officeDocument/2006/customXml" ds:itemID="{127FABA4-1ECE-4471-AAB2-170B8EA54F18}">
+  <ds:schemaRefs>
+    <ds:schemaRef ds:uri="http://schemas.microsoft.com/office/2006/metadata/properties"/>
+    <ds:schemaRef ds:uri="http://schemas.microsoft.com/office/infopath/2007/PartnerControls"/>
+  </ds:schemaRefs>
+</ds:datastoreItem>
+</file>
+
 <file path=customXml/itemProps4.xml><?xml version="1.0" encoding="utf-8"?>
-<ds:datastoreItem xmlns:ds="http://schemas.openxmlformats.org/officeDocument/2006/customXml" ds:itemID="{7EC4A221-0511-44D0-8D8F-53A809982450}">
+<ds:datastoreItem xmlns:ds="http://schemas.openxmlformats.org/officeDocument/2006/customXml" ds:itemID="{368CD4AE-DDD4-304F-8E9A-4886085B6F9B}">
   <ds:schemaRefs>
     <ds:schemaRef ds:uri="http://schemas.openxmlformats.org/officeDocument/2006/bibliography"/>
   </ds:schemaRefs>
